--- a/docx/PVL-Projet08.docx
+++ b/docx/PVL-Projet08.docx
@@ -16,13 +16,11 @@
       <w:r>
         <w:fldChar w:fldCharType="separate"/>
       </w:r>
-      <w:proofErr w:type="spellStart"/>
-      <w:r>
-        <w:t>Procés</w:t>
-      </w:r>
-      <w:proofErr w:type="spellEnd"/>
-      <w:r>
-        <w:t xml:space="preserve"> verbal de livraison</w:t>
+      <w:r>
+        <w:t>Procès-verbal</w:t>
+      </w:r>
+      <w:r>
+        <w:t xml:space="preserve"> de livraison</w:t>
       </w:r>
       <w:r>
         <w:fldChar w:fldCharType="end"/>
@@ -594,14 +592,7 @@
                 <w:sz w:val="18"/>
                 <w:szCs w:val="22"/>
               </w:rPr>
-              <w:t>https://drive.google.com/open?id=1IsLeLL9Querc_uQ1dbbJxIqLhr5JRKLs</w:t>
-            </w:r>
-            <w:r>
-              <w:rPr>
-                <w:sz w:val="18"/>
-                <w:szCs w:val="22"/>
-              </w:rPr>
-              <w:t xml:space="preserve"> </w:t>
+              <w:t xml:space="preserve">https://drive.google.com/open?id=1IsLeLL9Querc_uQ1dbbJxIqLhr5JRKLs </w:t>
             </w:r>
           </w:p>
         </w:tc>
@@ -1099,21 +1090,28 @@
               </w:rPr>
               <w:t xml:space="preserve">, nommée dans le contrat du </w:t>
             </w:r>
-            <w:proofErr w:type="gramStart"/>
-            <w:r>
-              <w:rPr>
-                <w:sz w:val="18"/>
-                <w:szCs w:val="22"/>
-              </w:rPr>
-              <w:t>projet,  a</w:t>
-            </w:r>
-            <w:proofErr w:type="gramEnd"/>
-            <w:r>
-              <w:rPr>
-                <w:sz w:val="18"/>
-                <w:szCs w:val="22"/>
-              </w:rPr>
-              <w:t xml:space="preserve"> les </w:t>
+            <w:r>
+              <w:rPr>
+                <w:sz w:val="18"/>
+                <w:szCs w:val="22"/>
+              </w:rPr>
+              <w:t>projet, a</w:t>
+            </w:r>
+            <w:r>
+              <w:rPr>
+                <w:sz w:val="18"/>
+                <w:szCs w:val="22"/>
+              </w:rPr>
+              <w:t xml:space="preserve"> </w:t>
+            </w:r>
+            <w:bookmarkStart w:id="0" w:name="_GoBack"/>
+            <w:bookmarkEnd w:id="0"/>
+            <w:r>
+              <w:rPr>
+                <w:sz w:val="18"/>
+                <w:szCs w:val="22"/>
+              </w:rPr>
+              <w:t xml:space="preserve">les </w:t>
             </w:r>
             <w:r>
               <w:rPr>
@@ -1521,14 +1519,7 @@
           <w:b/>
           <w:bCs/>
         </w:rPr>
-        <w:t xml:space="preserve">Date de </w:t>
-      </w:r>
-      <w:r>
-        <w:rPr>
-          <w:b/>
-          <w:bCs/>
-        </w:rPr>
-        <w:t>la réception : ________________________</w:t>
+        <w:t>Date de la réception : ________________________</w:t>
       </w:r>
     </w:p>
     <w:p>
@@ -1627,65 +1618,6 @@
         </w:tabs>
         <w:ind w:left="850"/>
       </w:pPr>
-    </w:p>
-    <w:p>
-      <w:pPr>
-        <w:pStyle w:val="Adressedestinataire"/>
-        <w:tabs>
-          <w:tab w:val="left" w:pos="1525"/>
-          <w:tab w:val="left" w:leader="underscore" w:pos="4538"/>
-          <w:tab w:val="left" w:pos="4950"/>
-        </w:tabs>
-        <w:ind w:left="850"/>
-      </w:pPr>
-    </w:p>
-    <w:p>
-      <w:pPr>
-        <w:pStyle w:val="Adressedestinataire"/>
-        <w:tabs>
-          <w:tab w:val="left" w:pos="1525"/>
-          <w:tab w:val="left" w:leader="underscore" w:pos="4538"/>
-          <w:tab w:val="left" w:pos="4950"/>
-        </w:tabs>
-        <w:ind w:left="850"/>
-      </w:pPr>
-    </w:p>
-    <w:p>
-      <w:pPr>
-        <w:pStyle w:val="Adressedestinataire"/>
-        <w:numPr>
-          <w:ilvl w:val="0"/>
-          <w:numId w:val="6"/>
-        </w:numPr>
-        <w:tabs>
-          <w:tab w:val="left" w:pos="1525"/>
-          <w:tab w:val="left" w:leader="underscore" w:pos="4538"/>
-          <w:tab w:val="left" w:pos="4950"/>
-        </w:tabs>
-      </w:pPr>
-      <w:r>
-        <w:t>Ce document signé est à retourner à IT Consulting</w:t>
-      </w:r>
-      <w:r>
-        <w:t>.</w:t>
-      </w:r>
-      <w:r>
-        <w:t xml:space="preserve"> </w:t>
-      </w:r>
-    </w:p>
-    <w:p>
-      <w:pPr>
-        <w:pStyle w:val="Adressedestinataire"/>
-        <w:tabs>
-          <w:tab w:val="left" w:pos="1525"/>
-          <w:tab w:val="left" w:leader="underscore" w:pos="4538"/>
-          <w:tab w:val="left" w:pos="4950"/>
-        </w:tabs>
-        <w:ind w:left="850"/>
-      </w:pPr>
-      <w:r>
-        <w:t>00</w:t>
-      </w:r>
       <w:r>
         <w:t xml:space="preserve">Le </w:t>
       </w:r>
@@ -1706,6 +1638,71 @@
           <w:szCs w:val="12"/>
         </w:rPr>
         <w:t>(Faire précéder du nom et prénom)</w:t>
+      </w:r>
+    </w:p>
+    <w:p>
+      <w:pPr>
+        <w:pStyle w:val="Adressedestinataire"/>
+        <w:tabs>
+          <w:tab w:val="left" w:pos="1525"/>
+          <w:tab w:val="left" w:leader="underscore" w:pos="4538"/>
+          <w:tab w:val="left" w:pos="4950"/>
+        </w:tabs>
+        <w:ind w:left="850"/>
+      </w:pPr>
+    </w:p>
+    <w:p>
+      <w:pPr>
+        <w:pStyle w:val="Adressedestinataire"/>
+        <w:tabs>
+          <w:tab w:val="left" w:pos="1525"/>
+          <w:tab w:val="left" w:leader="underscore" w:pos="4538"/>
+          <w:tab w:val="left" w:pos="4950"/>
+        </w:tabs>
+        <w:ind w:left="850"/>
+      </w:pPr>
+    </w:p>
+    <w:p>
+      <w:pPr>
+        <w:pStyle w:val="Adressedestinataire"/>
+        <w:tabs>
+          <w:tab w:val="left" w:pos="1525"/>
+          <w:tab w:val="left" w:leader="underscore" w:pos="4538"/>
+          <w:tab w:val="left" w:pos="4950"/>
+        </w:tabs>
+        <w:ind w:left="850"/>
+      </w:pPr>
+    </w:p>
+    <w:p>
+      <w:pPr>
+        <w:pStyle w:val="Adressedestinataire"/>
+        <w:tabs>
+          <w:tab w:val="left" w:pos="1525"/>
+          <w:tab w:val="left" w:leader="underscore" w:pos="4538"/>
+          <w:tab w:val="left" w:pos="4950"/>
+        </w:tabs>
+        <w:ind w:left="360"/>
+        <w:rPr>
+          <w:u w:val="single"/>
+        </w:rPr>
+      </w:pPr>
+      <w:r>
+        <w:rPr>
+          <w:u w:val="single"/>
+        </w:rPr>
+        <w:t>Ce document signé est à retourner à IT Consulting</w:t>
+      </w:r>
+      <w:r>
+        <w:rPr>
+          <w:u w:val="single"/>
+        </w:rPr>
+        <w:t>.</w:t>
+      </w:r>
+      <w:r>
+        <w:rPr>
+          <w:u w:val="single"/>
+        </w:rPr>
+        <w:t xml:space="preserve"> </w:t>
       </w:r>
     </w:p>
     <w:sectPr>
@@ -1825,14 +1822,7 @@
         <w:sz w:val="18"/>
         <w:szCs w:val="18"/>
       </w:rPr>
-      <w:instrText xml:space="preserve"> </w:instrText>
-    </w:r>
-    <w:r>
-      <w:rPr>
-        <w:sz w:val="18"/>
-        <w:szCs w:val="18"/>
-      </w:rPr>
-      <w:instrText xml:space="preserve">NUMPAGES </w:instrText>
+      <w:instrText xml:space="preserve"> NUMPAGES </w:instrText>
     </w:r>
     <w:r>
       <w:rPr>
@@ -1915,11 +1905,11 @@
           </w:r>
           <w:r>
             <w:rPr>
-              <w:b/>
+              <w:bCs/>
               <w:color w:val="363636"/>
               <w:szCs w:val="20"/>
             </w:rPr>
-            <w:t xml:space="preserve">IT Consulting &amp; développement </w:t>
+            <w:t>Erreur ! Nom de propriété de document inconnu.</w:t>
           </w:r>
           <w:r>
             <w:rPr>
@@ -2074,8 +2064,6 @@
         <w:szCs w:val="4"/>
       </w:rPr>
     </w:pPr>
-    <w:bookmarkStart w:id="0" w:name="_GoBack"/>
-    <w:bookmarkEnd w:id="0"/>
   </w:p>
 </w:ftr>
 </file>
@@ -2217,13 +2205,7 @@
             <w:rPr>
               <w:u w:val="single"/>
             </w:rPr>
-            <w:t>Nom et adresse du cli</w:t>
-          </w:r>
-          <w:r>
-            <w:rPr>
-              <w:u w:val="single"/>
-            </w:rPr>
-            <w:t>ent :</w:t>
+            <w:t>Nom et adresse du client :</w:t>
           </w:r>
         </w:p>
       </w:tc>
@@ -3995,7 +3977,6 @@
     <w:rPr>
       <w:color w:val="000080"/>
       <w:u w:val="single"/>
-      <w:lang/>
     </w:rPr>
   </w:style>
   <w:style w:type="character" w:customStyle="1" w:styleId="Puces">
